--- a/Lab/Homework/Lab2/Tema2.docx
+++ b/Lab/Homework/Lab2/Tema2.docx
@@ -110,13 +110,7 @@
         <w:rPr>
           <w:rFonts w:ascii="Calibri" w:eastAsia="Calibri" w:hAnsi="Calibri" w:cs="Calibri"/>
         </w:rPr>
-        <w:t>La o "etapa" participa "echipe" (M to M)</w:t>
-      </w:r>
-      <w:r>
-        <w:rPr>
-          <w:rFonts w:ascii="Calibri" w:eastAsia="Calibri" w:hAnsi="Calibri" w:cs="Calibri"/>
-        </w:rPr>
-        <w:t>.</w:t>
+        <w:t>La o "etapa" participa "echipe" (M to M).</w:t>
       </w:r>
     </w:p>
     <w:p>
@@ -793,7 +787,199 @@
           <w:sz w:val="24"/>
           <w:szCs w:val="24"/>
         </w:rPr>
-        <w:t>tbc</w:t>
+        <w:t>Similar cerinta 8: Toate echipele participante la cea mai populata etapa (etapa la care s-au inscris cele mai multe echipe) au data de infiintare corecta? (echipa sa fi existat inainte de participare)</w:t>
+      </w:r>
+    </w:p>
+    <w:p>
+      <w:pPr>
+        <w:jc w:val="both"/>
+        <w:rPr>
+          <w:sz w:val="24"/>
+          <w:szCs w:val="24"/>
+        </w:rPr>
+      </w:pPr>
+      <w:r>
+        <w:rPr>
+          <w:sz w:val="24"/>
+          <w:szCs w:val="24"/>
+        </w:rPr>
+        <w:t>select decode(count(*),0,'Da','Nu') as Rezultat</w:t>
+      </w:r>
+    </w:p>
+    <w:p>
+      <w:pPr>
+        <w:jc w:val="both"/>
+        <w:rPr>
+          <w:sz w:val="24"/>
+          <w:szCs w:val="24"/>
+        </w:rPr>
+      </w:pPr>
+      <w:r>
+        <w:rPr>
+          <w:sz w:val="24"/>
+          <w:szCs w:val="24"/>
+        </w:rPr>
+        <w:t>from participa p, echipa e</w:t>
+      </w:r>
+    </w:p>
+    <w:p>
+      <w:pPr>
+        <w:jc w:val="both"/>
+        <w:rPr>
+          <w:sz w:val="24"/>
+          <w:szCs w:val="24"/>
+        </w:rPr>
+      </w:pPr>
+      <w:r>
+        <w:rPr>
+          <w:sz w:val="24"/>
+          <w:szCs w:val="24"/>
+        </w:rPr>
+        <w:t>where p.id_echipa = e.id_echipa</w:t>
+      </w:r>
+    </w:p>
+    <w:p>
+      <w:pPr>
+        <w:jc w:val="both"/>
+        <w:rPr>
+          <w:sz w:val="24"/>
+          <w:szCs w:val="24"/>
+        </w:rPr>
+      </w:pPr>
+      <w:r>
+        <w:rPr>
+          <w:sz w:val="24"/>
+          <w:szCs w:val="24"/>
+        </w:rPr>
+        <w:t>and e.data_infiintare &gt; p.data_inscriere</w:t>
+      </w:r>
+    </w:p>
+    <w:p>
+      <w:pPr>
+        <w:jc w:val="both"/>
+        <w:rPr>
+          <w:sz w:val="24"/>
+          <w:szCs w:val="24"/>
+        </w:rPr>
+      </w:pPr>
+      <w:r>
+        <w:rPr>
+          <w:sz w:val="24"/>
+          <w:szCs w:val="24"/>
+        </w:rPr>
+        <w:t xml:space="preserve">and p.id_etapa = </w:t>
+      </w:r>
+    </w:p>
+    <w:p>
+      <w:pPr>
+        <w:jc w:val="both"/>
+        <w:rPr>
+          <w:sz w:val="24"/>
+          <w:szCs w:val="24"/>
+        </w:rPr>
+      </w:pPr>
+      <w:r>
+        <w:rPr>
+          <w:sz w:val="24"/>
+          <w:szCs w:val="24"/>
+        </w:rPr>
+        <w:t xml:space="preserve">                (select id_etapa</w:t>
+      </w:r>
+    </w:p>
+    <w:p>
+      <w:pPr>
+        <w:jc w:val="both"/>
+        <w:rPr>
+          <w:sz w:val="24"/>
+          <w:szCs w:val="24"/>
+        </w:rPr>
+      </w:pPr>
+      <w:r>
+        <w:rPr>
+          <w:sz w:val="24"/>
+          <w:szCs w:val="24"/>
+        </w:rPr>
+        <w:t xml:space="preserve">                from participa</w:t>
+      </w:r>
+    </w:p>
+    <w:p>
+      <w:pPr>
+        <w:jc w:val="both"/>
+        <w:rPr>
+          <w:sz w:val="24"/>
+          <w:szCs w:val="24"/>
+        </w:rPr>
+      </w:pPr>
+      <w:r>
+        <w:rPr>
+          <w:sz w:val="24"/>
+          <w:szCs w:val="24"/>
+        </w:rPr>
+        <w:t xml:space="preserve">                group by id_etapa</w:t>
+      </w:r>
+    </w:p>
+    <w:p>
+      <w:pPr>
+        <w:jc w:val="both"/>
+        <w:rPr>
+          <w:sz w:val="24"/>
+          <w:szCs w:val="24"/>
+        </w:rPr>
+      </w:pPr>
+      <w:r>
+        <w:rPr>
+          <w:sz w:val="24"/>
+          <w:szCs w:val="24"/>
+        </w:rPr>
+        <w:t xml:space="preserve">                having count(*) = </w:t>
+      </w:r>
+    </w:p>
+    <w:p>
+      <w:pPr>
+        <w:jc w:val="both"/>
+        <w:rPr>
+          <w:sz w:val="24"/>
+          <w:szCs w:val="24"/>
+        </w:rPr>
+      </w:pPr>
+      <w:r>
+        <w:rPr>
+          <w:sz w:val="24"/>
+          <w:szCs w:val="24"/>
+        </w:rPr>
+        <w:t xml:space="preserve">                                (select max(count(*))</w:t>
+      </w:r>
+    </w:p>
+    <w:p>
+      <w:pPr>
+        <w:jc w:val="both"/>
+        <w:rPr>
+          <w:sz w:val="24"/>
+          <w:szCs w:val="24"/>
+        </w:rPr>
+      </w:pPr>
+      <w:r>
+        <w:rPr>
+          <w:sz w:val="24"/>
+          <w:szCs w:val="24"/>
+        </w:rPr>
+        <w:t xml:space="preserve">                                from participa</w:t>
+      </w:r>
+    </w:p>
+    <w:p>
+      <w:pPr>
+        <w:jc w:val="both"/>
+        <w:rPr>
+          <w:sz w:val="24"/>
+          <w:szCs w:val="24"/>
+        </w:rPr>
+      </w:pPr>
+      <w:r>
+        <w:rPr>
+          <w:sz w:val="24"/>
+          <w:szCs w:val="24"/>
+        </w:rPr>
+        <w:t xml:space="preserve">                                group by id_etapa));</w:t>
       </w:r>
     </w:p>
     <w:sectPr>
